--- a/document_generator/docGenerator/prepairDocx/Заполненный дневник.docx
+++ b/document_generator/docGenerator/prepairDocx/Заполненный дневник.docx
@@ -82,64 +82,6 @@
               <w:t>Отметка</w:t>
               <w:br/>
               <w:t>руководителя</w:t>
-            </w:r>
-          </w:p>
-        </w:tc>
-      </w:tr>
-      <w:tr>
-        <w:tc>
-          <w:tcPr>
-            <w:tcW w:type="dxa" w:w="504"/>
-          </w:tcPr>
-          <w:p/>
-          <w:p>
-            <w:pPr>
-              <w:jc w:val="center"/>
-            </w:pPr>
-            <w:r>
-              <w:t>1</w:t>
-            </w:r>
-          </w:p>
-        </w:tc>
-        <w:tc>
-          <w:tcPr>
-            <w:tcW w:type="dxa" w:w="4320"/>
-          </w:tcPr>
-          <w:p/>
-          <w:p>
-            <w:pPr>
-              <w:jc w:val="center"/>
-            </w:pPr>
-            <w:r>
-              <w:t>some_text</w:t>
-            </w:r>
-          </w:p>
-        </w:tc>
-        <w:tc>
-          <w:tcPr>
-            <w:tcW w:type="dxa" w:w="2376"/>
-          </w:tcPr>
-          <w:p/>
-          <w:p>
-            <w:pPr>
-              <w:jc w:val="center"/>
-            </w:pPr>
-            <w:r>
-              <w:t>some_date</w:t>
-            </w:r>
-          </w:p>
-        </w:tc>
-        <w:tc>
-          <w:tcPr>
-            <w:tcW w:type="dxa" w:w="2376"/>
-          </w:tcPr>
-          <w:p/>
-          <w:p>
-            <w:pPr>
-              <w:jc w:val="center"/>
-            </w:pPr>
-            <w:r>
-              <w:t>some_mark</w:t>
             </w:r>
           </w:p>
         </w:tc>
